--- a/reports/C2/Group/Testing Report.docx
+++ b/reports/C2/Group/Testing Report.docx
@@ -1,6 +1,6 @@
 
 <file path=word/document.xml><?xml version="1.0" encoding="utf-8"?>
-<w:document xmlns:wpc="http://schemas.microsoft.com/office/word/2010/wordprocessingCanvas" xmlns:cx="http://schemas.microsoft.com/office/drawing/2014/chartex" xmlns:cx1="http://schemas.microsoft.com/office/drawing/2015/9/8/chartex" xmlns:cx2="http://schemas.microsoft.com/office/drawing/2015/10/21/chartex" xmlns:cx3="http://schemas.microsoft.com/office/drawing/2016/5/9/chartex" xmlns:cx4="http://schemas.microsoft.com/office/drawing/2016/5/10/chartex" xmlns:cx5="http://schemas.microsoft.com/office/drawing/2016/5/11/chartex" xmlns:cx6="http://schemas.microsoft.com/office/drawing/2016/5/12/chartex" xmlns:cx7="http://schemas.microsoft.com/office/drawing/2016/5/13/chartex" xmlns:cx8="http://schemas.microsoft.com/office/drawing/2016/5/14/chartex" xmlns:mc="http://schemas.openxmlformats.org/markup-compatibility/2006" xmlns:aink="http://schemas.microsoft.com/office/drawing/2016/ink" xmlns:am3d="http://schemas.microsoft.com/office/drawing/2017/model3d" xmlns:o="urn:schemas-microsoft-com:office:office" xmlns:oel="http://schemas.microsoft.com/office/2019/extlst" xmlns:r="http://schemas.openxmlformats.org/officeDocument/2006/relationships" xmlns:m="http://schemas.openxmlformats.org/officeDocument/2006/math" xmlns:v="urn:schemas-microsoft-com:vml" xmlns:wp14="http://schemas.microsoft.com/office/word/2010/wordprocessingDrawing" xmlns:wp="http://schemas.openxmlformats.org/drawingml/2006/wordprocessingDrawing" xmlns:w10="urn:schemas-microsoft-com:office:word" xmlns:w="http://schemas.openxmlformats.org/wordprocessingml/2006/main" xmlns:w14="http://schemas.microsoft.com/office/word/2010/wordml" xmlns:w15="http://schemas.microsoft.com/office/word/2012/wordml" xmlns:w16cex="http://schemas.microsoft.com/office/word/2018/wordml/cex" xmlns:w16cid="http://schemas.microsoft.com/office/word/2016/wordml/cid" xmlns:w16="http://schemas.microsoft.com/office/word/2018/wordml" xmlns:w16sdtdh="http://schemas.microsoft.com/office/word/2020/wordml/sdtdatahash" xmlns:w16se="http://schemas.microsoft.com/office/word/2015/wordml/symex" xmlns:wpg="http://schemas.microsoft.com/office/word/2010/wordprocessingGroup" xmlns:wpi="http://schemas.microsoft.com/office/word/2010/wordprocessingInk" xmlns:wne="http://schemas.microsoft.com/office/word/2006/wordml" xmlns:wps="http://schemas.microsoft.com/office/word/2010/wordprocessingShape" mc:Ignorable="w14 w15 w16se w16cid w16 w16cex w16sdtdh wp14">
+<w:document xmlns:wpc="http://schemas.microsoft.com/office/word/2010/wordprocessingCanvas" xmlns:cx="http://schemas.microsoft.com/office/drawing/2014/chartex" xmlns:cx1="http://schemas.microsoft.com/office/drawing/2015/9/8/chartex" xmlns:cx2="http://schemas.microsoft.com/office/drawing/2015/10/21/chartex" xmlns:cx3="http://schemas.microsoft.com/office/drawing/2016/5/9/chartex" xmlns:cx4="http://schemas.microsoft.com/office/drawing/2016/5/10/chartex" xmlns:cx5="http://schemas.microsoft.com/office/drawing/2016/5/11/chartex" xmlns:cx6="http://schemas.microsoft.com/office/drawing/2016/5/12/chartex" xmlns:cx7="http://schemas.microsoft.com/office/drawing/2016/5/13/chartex" xmlns:cx8="http://schemas.microsoft.com/office/drawing/2016/5/14/chartex" xmlns:mc="http://schemas.openxmlformats.org/markup-compatibility/2006" xmlns:aink="http://schemas.microsoft.com/office/drawing/2016/ink" xmlns:am3d="http://schemas.microsoft.com/office/drawing/2017/model3d" xmlns:o="urn:schemas-microsoft-com:office:office" xmlns:oel="http://schemas.microsoft.com/office/2019/extlst" xmlns:r="http://schemas.openxmlformats.org/officeDocument/2006/relationships" xmlns:m="http://schemas.openxmlformats.org/officeDocument/2006/math" xmlns:v="urn:schemas-microsoft-com:vml" xmlns:wp14="http://schemas.microsoft.com/office/word/2010/wordprocessingDrawing" xmlns:wp="http://schemas.openxmlformats.org/drawingml/2006/wordprocessingDrawing" xmlns:w10="urn:schemas-microsoft-com:office:word" xmlns:w="http://schemas.openxmlformats.org/wordprocessingml/2006/main" xmlns:w14="http://schemas.microsoft.com/office/word/2010/wordml" xmlns:w15="http://schemas.microsoft.com/office/word/2012/wordml" xmlns:w16cex="http://schemas.microsoft.com/office/word/2018/wordml/cex" xmlns:w16cid="http://schemas.microsoft.com/office/word/2016/wordml/cid" xmlns:w16="http://schemas.microsoft.com/office/word/2018/wordml" xmlns:w16du="http://schemas.microsoft.com/office/word/2023/wordml/word16du" xmlns:w16sdtdh="http://schemas.microsoft.com/office/word/2020/wordml/sdtdatahash" xmlns:w16sdtfl="http://schemas.microsoft.com/office/word/2024/wordml/sdtformatlock" xmlns:w16se="http://schemas.microsoft.com/office/word/2015/wordml/symex" xmlns:wpg="http://schemas.microsoft.com/office/word/2010/wordprocessingGroup" xmlns:wpi="http://schemas.microsoft.com/office/word/2010/wordprocessingInk" xmlns:wne="http://schemas.microsoft.com/office/word/2006/wordml" xmlns:wps="http://schemas.microsoft.com/office/word/2010/wordprocessingShape" mc:Ignorable="w14 w15 w16se w16cid w16 w16cex w16sdtdh w16sdtfl w16du wp14">
   <w:body>
     <w:p>
       <w:pPr>
@@ -268,17 +268,16 @@
     <w:p>
       <w:pPr>
         <w:rPr>
-          <w:rFonts w:ascii="Calibri Light" w:hAnsi="Calibri Light" w:cs="Calibri Light"/>
-          <w:sz w:val="24"/>
-          <w:szCs w:val="24"/>
-        </w:rPr>
-      </w:pPr>
-      <w:r>
-        <w:rPr>
-          <w:rFonts w:ascii="Calibri Light" w:hAnsi="Calibri Light" w:cs="Calibri Light"/>
-          <w:b/>
-          <w:sz w:val="24"/>
-          <w:szCs w:val="24"/>
+          <w:lang w:val="en-US"/>
+        </w:rPr>
+      </w:pPr>
+      <w:r>
+        <w:rPr>
+          <w:rFonts w:ascii="Calibri Light" w:hAnsi="Calibri Light" w:cs="Calibri Light"/>
+          <w:b/>
+          <w:sz w:val="24"/>
+          <w:szCs w:val="24"/>
+          <w:lang w:val="en-US"/>
         </w:rPr>
         <w:t>Group:</w:t>
       </w:r>
@@ -287,14 +286,34 @@
           <w:rFonts w:ascii="Calibri Light" w:hAnsi="Calibri Light" w:cs="Calibri Light"/>
           <w:sz w:val="24"/>
           <w:szCs w:val="24"/>
-        </w:rPr>
-        <w:t xml:space="preserve"> C1.027</w:t>
-      </w:r>
-      <w:r>
-        <w:rPr>
-          <w:rFonts w:ascii="Calibri Light" w:hAnsi="Calibri Light" w:cs="Calibri Light"/>
-          <w:sz w:val="24"/>
-          <w:szCs w:val="24"/>
+          <w:lang w:val="en-US"/>
+        </w:rPr>
+        <w:t xml:space="preserve"> C</w:t>
+      </w:r>
+      <w:r>
+        <w:rPr>
+          <w:rFonts w:ascii="Calibri Light" w:hAnsi="Calibri Light" w:cs="Calibri Light"/>
+          <w:sz w:val="24"/>
+          <w:szCs w:val="24"/>
+          <w:lang w:val="en-US"/>
+        </w:rPr>
+        <w:t>2</w:t>
+      </w:r>
+      <w:r>
+        <w:rPr>
+          <w:rFonts w:ascii="Calibri Light" w:hAnsi="Calibri Light" w:cs="Calibri Light"/>
+          <w:sz w:val="24"/>
+          <w:szCs w:val="24"/>
+          <w:lang w:val="en-US"/>
+        </w:rPr>
+        <w:t>.027</w:t>
+      </w:r>
+      <w:r>
+        <w:rPr>
+          <w:rFonts w:ascii="Calibri Light" w:hAnsi="Calibri Light" w:cs="Calibri Light"/>
+          <w:sz w:val="24"/>
+          <w:szCs w:val="24"/>
+          <w:lang w:val="en-US"/>
         </w:rPr>
         <w:br/>
       </w:r>
@@ -304,6 +323,7 @@
           <w:b/>
           <w:sz w:val="24"/>
           <w:szCs w:val="24"/>
+          <w:lang w:val="en-US"/>
         </w:rPr>
         <w:t>Repository:</w:t>
       </w:r>
@@ -312,29 +332,28 @@
           <w:rFonts w:ascii="Calibri Light" w:hAnsi="Calibri Light" w:cs="Calibri Light"/>
           <w:sz w:val="24"/>
           <w:szCs w:val="24"/>
+          <w:lang w:val="en-US"/>
         </w:rPr>
         <w:t xml:space="preserve"> </w:t>
       </w:r>
-      <w:hyperlink r:id="rId5">
+      <w:hyperlink r:id="rId5" w:history="1">
         <w:r>
           <w:rPr>
-            <w:rFonts w:ascii="Calibri Light" w:hAnsi="Calibri Light" w:cs="Calibri Light"/>
-            <w:color w:val="1155CC"/>
-            <w:sz w:val="24"/>
-            <w:szCs w:val="24"/>
-            <w:u w:val="single"/>
+            <w:rStyle w:val="Hipervnculo"/>
+            <w:lang w:val="en-US"/>
           </w:rPr>
-          <w:t>https://github.com/DP2-C1-027/AirNav-Logistics</w:t>
+          <w:t>https://github.com/DP2-C1-027/AirNav-Logistics-C2</w:t>
         </w:r>
       </w:hyperlink>
-      <w:r>
-        <w:rPr>
-          <w:rFonts w:ascii="Calibri Light" w:hAnsi="Calibri Light" w:cs="Calibri Light"/>
-          <w:sz w:val="24"/>
-          <w:szCs w:val="24"/>
-        </w:rPr>
-        <w:br/>
-      </w:r>
+    </w:p>
+    <w:p>
+      <w:pPr>
+        <w:rPr>
+          <w:rFonts w:ascii="Calibri Light" w:hAnsi="Calibri Light" w:cs="Calibri Light"/>
+          <w:sz w:val="24"/>
+          <w:szCs w:val="24"/>
+        </w:rPr>
+      </w:pPr>
       <w:r>
         <w:rPr>
           <w:rFonts w:ascii="Calibri Light" w:hAnsi="Calibri Light" w:cs="Calibri Light"/>
@@ -350,7 +369,7 @@
           <w:sz w:val="24"/>
           <w:szCs w:val="24"/>
         </w:rPr>
-        <w:t xml:space="preserve">  Garcia de Tejada Delgado, Jose; Peñaloza Friqui, Nora;  Niza Cobo, Manuel Jesús;  Gomez Claraco, Nicolas; Campos Diez, Lucia.</w:t>
+        <w:t xml:space="preserve">  Niza Cobo, Manuel Jesús;  Gomez Claraco, Nicolas; Campos Diez, Lucia.</w:t>
       </w:r>
     </w:p>
     <w:p>
@@ -382,50 +401,6 @@
         <w:t xml:space="preserve"> </w:t>
       </w:r>
       <w:hyperlink r:id="rId6">
-        <w:r>
-          <w:rPr>
-            <w:rFonts w:ascii="Calibri Light" w:hAnsi="Calibri Light" w:cs="Calibri Light"/>
-            <w:color w:val="1155CC"/>
-            <w:sz w:val="24"/>
-            <w:szCs w:val="24"/>
-            <w:u w:val="single"/>
-            <w:lang w:val="en-GB"/>
-          </w:rPr>
-          <w:t>josgardel8@alum.us.es</w:t>
-        </w:r>
-      </w:hyperlink>
-      <w:r>
-        <w:rPr>
-          <w:rFonts w:ascii="Calibri Light" w:hAnsi="Calibri Light" w:cs="Calibri Light"/>
-          <w:sz w:val="24"/>
-          <w:szCs w:val="24"/>
-          <w:lang w:val="en-GB"/>
-        </w:rPr>
-        <w:t xml:space="preserve">, </w:t>
-      </w:r>
-      <w:hyperlink r:id="rId7">
-        <w:r>
-          <w:rPr>
-            <w:rFonts w:ascii="Calibri Light" w:hAnsi="Calibri Light" w:cs="Calibri Light"/>
-            <w:color w:val="1155CC"/>
-            <w:sz w:val="24"/>
-            <w:szCs w:val="24"/>
-            <w:u w:val="single"/>
-            <w:lang w:val="en-GB"/>
-          </w:rPr>
-          <w:t>norpennfri@alum.us.es</w:t>
-        </w:r>
-      </w:hyperlink>
-      <w:r>
-        <w:rPr>
-          <w:rFonts w:ascii="Calibri Light" w:hAnsi="Calibri Light" w:cs="Calibri Light"/>
-          <w:sz w:val="24"/>
-          <w:szCs w:val="24"/>
-          <w:lang w:val="en-GB"/>
-        </w:rPr>
-        <w:t xml:space="preserve"> , </w:t>
-      </w:r>
-      <w:hyperlink r:id="rId8">
         <w:r>
           <w:rPr>
             <w:rFonts w:ascii="Calibri Light" w:hAnsi="Calibri Light" w:cs="Calibri Light"/>
@@ -447,7 +422,7 @@
         </w:rPr>
         <w:t xml:space="preserve"> , </w:t>
       </w:r>
-      <w:hyperlink r:id="rId9">
+      <w:hyperlink r:id="rId7">
         <w:r>
           <w:rPr>
             <w:rFonts w:ascii="Calibri Light" w:hAnsi="Calibri Light" w:cs="Calibri Light"/>
@@ -469,7 +444,7 @@
         </w:rPr>
         <w:t xml:space="preserve"> , </w:t>
       </w:r>
-      <w:hyperlink r:id="rId10">
+      <w:hyperlink r:id="rId8">
         <w:r>
           <w:rPr>
             <w:rFonts w:ascii="Calibri Light" w:hAnsi="Calibri Light" w:cs="Calibri Light"/>
@@ -522,6 +497,16 @@
     </w:p>
     <w:p>
       <w:pPr>
+        <w:rPr>
+          <w:rFonts w:ascii="Calibri Light" w:hAnsi="Calibri Light" w:cs="Calibri Light"/>
+          <w:sz w:val="24"/>
+          <w:szCs w:val="24"/>
+          <w:lang w:val="en-GB"/>
+        </w:rPr>
+      </w:pPr>
+    </w:p>
+    <w:p>
+      <w:pPr>
         <w:pBdr>
           <w:bottom w:val="single" w:sz="4" w:space="1" w:color="auto"/>
         </w:pBdr>
@@ -928,25 +913,7 @@
           <w:szCs w:val="24"/>
           <w:lang w:val="en-GB"/>
         </w:rPr>
-        <w:t xml:space="preserve">This document describes the prior knowledge regarding testing in a Web Information System (WIS) before taking this course. It details general concepts, types of tests, known tools and techniques, as well as limitations in previous knowledge. Specifically, </w:t>
-      </w:r>
-      <w:r>
-        <w:rPr>
-          <w:rFonts w:ascii="Calibri Light" w:hAnsi="Calibri Light" w:cs="Calibri Light"/>
-          <w:sz w:val="24"/>
-          <w:szCs w:val="24"/>
-          <w:lang w:val="en-GB"/>
-        </w:rPr>
-        <w:t>it addresses the initial awareness of unit, integration, and functional testing, highlighting the primary focus on backend unit tests. Additionally, it mentions familiarity with tools such as JUnit and Mockito, albeit with limited depth of application. Fur</w:t>
-      </w:r>
-      <w:r>
-        <w:rPr>
-          <w:rFonts w:ascii="Calibri Light" w:hAnsi="Calibri Light" w:cs="Calibri Light"/>
-          <w:sz w:val="24"/>
-          <w:szCs w:val="24"/>
-          <w:lang w:val="en-GB"/>
-        </w:rPr>
-        <w:t>thermore, the document identifies gaps in knowledge regarding advanced testing strategies, including end-to-end and security testing, as well as best practices for ensuring software quality in a structured manner.</w:t>
+        <w:t>This document describes the prior knowledge regarding testing in a Web Information System (WIS) before taking this course. It details general concepts, types of tests, known tools and techniques, as well as limitations in previous knowledge. Specifically, it addresses the initial awareness of unit, integration, and functional testing, highlighting the primary focus on backend unit tests. Additionally, it mentions familiarity with tools such as JUnit and Mockito, albeit with limited depth of application. Furthermore, the document identifies gaps in knowledge regarding advanced testing strategies, including end-to-end and security testing, as well as best practices for ensuring software quality in a structured manner.</w:t>
       </w:r>
     </w:p>
     <w:p>
@@ -966,25 +933,7 @@
           <w:szCs w:val="24"/>
           <w:lang w:val="en-GB"/>
         </w:rPr>
-        <w:t>Moreover, it highlights the lack of hands-</w:t>
-      </w:r>
-      <w:r>
-        <w:rPr>
-          <w:rFonts w:ascii="Calibri Light" w:hAnsi="Calibri Light" w:cs="Calibri Light"/>
-          <w:sz w:val="24"/>
-          <w:szCs w:val="24"/>
-          <w:lang w:val="en-GB"/>
-        </w:rPr>
-        <w:t>on experience with automated testing frameworks and continuous integration pipelines, which are essential for modern software development. The understanding of performance and load testing was also minimal, with no prior exposure to tools like JMeter or Ga</w:t>
-      </w:r>
-      <w:r>
-        <w:rPr>
-          <w:rFonts w:ascii="Calibri Light" w:hAnsi="Calibri Light" w:cs="Calibri Light"/>
-          <w:sz w:val="24"/>
-          <w:szCs w:val="24"/>
-          <w:lang w:val="en-GB"/>
-        </w:rPr>
-        <w:t>tling. The document further emphasizes the need for a more in-depth comprehension of test-driven development (TDD) and behavior-driven development (BDD) methodologies to enhance software reliability and maintainability.</w:t>
+        <w:t>Moreover, it highlights the lack of hands-on experience with automated testing frameworks and continuous integration pipelines, which are essential for modern software development. The understanding of performance and load testing was also minimal, with no prior exposure to tools like JMeter or Gatling. The document further emphasizes the need for a more in-depth comprehension of test-driven development (TDD) and behavior-driven development (BDD) methodologies to enhance software reliability and maintainability.</w:t>
       </w:r>
     </w:p>
     <w:p>
@@ -1091,16 +1040,7 @@
                 <w:sz w:val="24"/>
                 <w:szCs w:val="24"/>
               </w:rPr>
-              <w:t>Revis</w:t>
-            </w:r>
-            <w:r>
-              <w:rPr>
-                <w:rFonts w:ascii="Calibri Light" w:hAnsi="Calibri Light" w:cs="Calibri Light"/>
-                <w:b/>
-                <w:sz w:val="24"/>
-                <w:szCs w:val="24"/>
-              </w:rPr>
-              <w:t>ion Number</w:t>
+              <w:t>Revision Number</w:t>
             </w:r>
           </w:p>
         </w:tc>
@@ -1189,7 +1129,6 @@
         <w:tc>
           <w:tcPr>
             <w:tcW w:w="3009" w:type="dxa"/>
-            <w:shd w:val="clear" w:color="auto" w:fill="auto"/>
             <w:tcMar>
               <w:top w:w="100" w:type="dxa"/>
               <w:left w:w="100" w:type="dxa"/>
@@ -1227,7 +1166,6 @@
         <w:tc>
           <w:tcPr>
             <w:tcW w:w="3009" w:type="dxa"/>
-            <w:shd w:val="clear" w:color="auto" w:fill="auto"/>
             <w:tcMar>
               <w:top w:w="100" w:type="dxa"/>
               <w:left w:w="100" w:type="dxa"/>
@@ -1265,7 +1203,6 @@
         <w:tc>
           <w:tcPr>
             <w:tcW w:w="3009" w:type="dxa"/>
-            <w:shd w:val="clear" w:color="auto" w:fill="auto"/>
             <w:tcMar>
               <w:top w:w="100" w:type="dxa"/>
               <w:left w:w="100" w:type="dxa"/>
@@ -1464,16 +1401,7 @@
           <w:szCs w:val="24"/>
           <w:lang w:val="en-GB"/>
         </w:rPr>
-        <w:t>Before taking this course, knowledge regarding testing in a Web Information System (WIS) was limited to basic software testing concepts. There was a general understanding of the importance of verifying the correct functionality of an application, but there</w:t>
-      </w:r>
-      <w:r>
-        <w:rPr>
-          <w:rFonts w:ascii="Calibri Light" w:hAnsi="Calibri Light" w:cs="Calibri Light"/>
-          <w:sz w:val="24"/>
-          <w:szCs w:val="24"/>
-          <w:lang w:val="en-GB"/>
-        </w:rPr>
-        <w:t xml:space="preserve"> was no structured approach or specific tools for conducting tests effectively.</w:t>
+        <w:t>Before taking this course, knowledge regarding testing in a Web Information System (WIS) was limited to basic software testing concepts. There was a general understanding of the importance of verifying the correct functionality of an application, but there was no structured approach or specific tools for conducting tests effectively.</w:t>
       </w:r>
     </w:p>
     <w:p>
@@ -1492,16 +1420,7 @@
           <w:szCs w:val="24"/>
           <w:lang w:val="en-GB"/>
         </w:rPr>
-        <w:t>This document is structured as follows: the first section contains the executive summary, followed by a revision table. Then, the contents section details prior knowledge in so</w:t>
-      </w:r>
-      <w:r>
-        <w:rPr>
-          <w:rFonts w:ascii="Calibri Light" w:hAnsi="Calibri Light" w:cs="Calibri Light"/>
-          <w:sz w:val="24"/>
-          <w:szCs w:val="24"/>
-          <w:lang w:val="en-GB"/>
-        </w:rPr>
-        <w:t xml:space="preserve">ftware testing. </w:t>
+        <w:t xml:space="preserve">This document is structured as follows: the first section contains the executive summary, followed by a revision table. Then, the contents section details prior knowledge in software testing. </w:t>
       </w:r>
       <w:r>
         <w:rPr>
@@ -1695,16 +1614,7 @@
           <w:szCs w:val="24"/>
           <w:lang w:val="en-GB"/>
         </w:rPr>
-        <w:t>There was basi</w:t>
-      </w:r>
-      <w:r>
-        <w:rPr>
-          <w:rFonts w:ascii="Calibri Light" w:hAnsi="Calibri Light" w:cs="Calibri Light"/>
-          <w:sz w:val="24"/>
-          <w:szCs w:val="24"/>
-          <w:lang w:val="en-GB"/>
-        </w:rPr>
-        <w:t>c knowledge of unit, integration, and functional tests, although without a deep understanding of their implementation.</w:t>
+        <w:t>There was basic knowledge of unit, integration, and functional tests, although without a deep understanding of their implementation.</w:t>
       </w:r>
     </w:p>
     <w:p>
@@ -1756,17 +1666,7 @@
           <w:sz w:val="26"/>
           <w:szCs w:val="26"/>
         </w:rPr>
-        <w:t>3. Web Applicati</w:t>
-      </w:r>
-      <w:r>
-        <w:rPr>
-          <w:rFonts w:ascii="Calibri Light" w:hAnsi="Calibri Light" w:cs="Calibri Light"/>
-          <w:b/>
-          <w:color w:val="000000"/>
-          <w:sz w:val="26"/>
-          <w:szCs w:val="26"/>
-        </w:rPr>
-        <w:t>on Testing</w:t>
+        <w:t>3. Web Application Testing</w:t>
       </w:r>
     </w:p>
     <w:p>
@@ -1837,16 +1737,7 @@
           <w:szCs w:val="24"/>
           <w:lang w:val="en-GB"/>
         </w:rPr>
-        <w:t>Awareness of tools such as Selenium for automatin</w:t>
-      </w:r>
-      <w:r>
-        <w:rPr>
-          <w:rFonts w:ascii="Calibri Light" w:hAnsi="Calibri Light" w:cs="Calibri Light"/>
-          <w:sz w:val="24"/>
-          <w:szCs w:val="24"/>
-          <w:lang w:val="en-GB"/>
-        </w:rPr>
-        <w:t>g interface testing existed, though they had not been used in depth.</w:t>
+        <w:t>Awareness of tools such as Selenium for automating interface testing existed, though they had not been used in depth.</w:t>
       </w:r>
     </w:p>
     <w:p>
@@ -1945,16 +1836,7 @@
           <w:lang w:val="en-GB"/>
         </w:rPr>
         <w:lastRenderedPageBreak/>
-        <w:t>It wa</w:t>
-      </w:r>
-      <w:r>
-        <w:rPr>
-          <w:rFonts w:ascii="Calibri Light" w:hAnsi="Calibri Light" w:cs="Calibri Light"/>
-          <w:sz w:val="24"/>
-          <w:szCs w:val="24"/>
-          <w:lang w:val="en-GB"/>
-        </w:rPr>
-        <w:t>s understood that Spring Boot includes mechanisms for testing, but there was no detailed knowledge of their use.</w:t>
+        <w:t>It was understood that Spring Boot includes mechanisms for testing, but there was no detailed knowledge of their use.</w:t>
       </w:r>
     </w:p>
     <w:p>
@@ -2000,16 +1882,7 @@
           <w:szCs w:val="24"/>
           <w:lang w:val="en-GB"/>
         </w:rPr>
-        <w:t xml:space="preserve">There was limited exposure to automated testing frameworks and continuous </w:t>
-      </w:r>
-      <w:r>
-        <w:rPr>
-          <w:rFonts w:ascii="Calibri Light" w:hAnsi="Calibri Light" w:cs="Calibri Light"/>
-          <w:sz w:val="24"/>
-          <w:szCs w:val="24"/>
-          <w:lang w:val="en-GB"/>
-        </w:rPr>
-        <w:t>integration pipelines, which are crucial in modern software development.</w:t>
+        <w:t>There was limited exposure to automated testing frameworks and continuous integration pipelines, which are crucial in modern software development.</w:t>
       </w:r>
     </w:p>
     <w:p>
@@ -2056,16 +1929,7 @@
           <w:szCs w:val="24"/>
           <w:lang w:val="en-GB"/>
         </w:rPr>
-        <w:t>There was a need for a deeper understanding of test-driven development (TDD) and behavior-driven development (BDD) methodologies to enhance sof</w:t>
-      </w:r>
-      <w:r>
-        <w:rPr>
-          <w:rFonts w:ascii="Calibri Light" w:hAnsi="Calibri Light" w:cs="Calibri Light"/>
-          <w:sz w:val="24"/>
-          <w:szCs w:val="24"/>
-          <w:lang w:val="en-GB"/>
-        </w:rPr>
-        <w:t>tware reliability and maintainability.</w:t>
+        <w:t>There was a need for a deeper understanding of test-driven development (TDD) and behavior-driven development (BDD) methodologies to enhance software reliability and maintainability.</w:t>
       </w:r>
     </w:p>
     <w:p>
@@ -2292,16 +2156,7 @@
           <w:szCs w:val="24"/>
           <w:lang w:val="en-GB"/>
         </w:rPr>
-        <w:t>Before taking this course, knowledge about testing in a Web Information System was basic and lacked a systematic approach. While the importance of testing and some fundamental concepts were understood, advanced techniques and specific tools for effectively</w:t>
-      </w:r>
-      <w:r>
-        <w:rPr>
-          <w:rFonts w:ascii="Calibri Light" w:hAnsi="Calibri Light" w:cs="Calibri Light"/>
-          <w:sz w:val="24"/>
-          <w:szCs w:val="24"/>
-          <w:lang w:val="en-GB"/>
-        </w:rPr>
-        <w:t xml:space="preserve"> implementing them in a professional environment were largely unknown. This course has been key to expanding knowledge and strengthening skills in conducting structured and efficient software tests.</w:t>
+        <w:t>Before taking this course, knowledge about testing in a Web Information System was basic and lacked a systematic approach. While the importance of testing and some fundamental concepts were understood, advanced techniques and specific tools for effectively implementing them in a professional environment were largely unknown. This course has been key to expanding knowledge and strengthening skills in conducting structured and efficient software tests.</w:t>
       </w:r>
     </w:p>
     <w:p>
@@ -2627,7 +2482,7 @@
 </file>
 
 <file path=word/numbering.xml><?xml version="1.0" encoding="utf-8"?>
-<w:numbering xmlns:wpc="http://schemas.microsoft.com/office/word/2010/wordprocessingCanvas" xmlns:cx="http://schemas.microsoft.com/office/drawing/2014/chartex" xmlns:cx1="http://schemas.microsoft.com/office/drawing/2015/9/8/chartex" xmlns:cx2="http://schemas.microsoft.com/office/drawing/2015/10/21/chartex" xmlns:cx3="http://schemas.microsoft.com/office/drawing/2016/5/9/chartex" xmlns:cx4="http://schemas.microsoft.com/office/drawing/2016/5/10/chartex" xmlns:cx5="http://schemas.microsoft.com/office/drawing/2016/5/11/chartex" xmlns:cx6="http://schemas.microsoft.com/office/drawing/2016/5/12/chartex" xmlns:cx7="http://schemas.microsoft.com/office/drawing/2016/5/13/chartex" xmlns:cx8="http://schemas.microsoft.com/office/drawing/2016/5/14/chartex" xmlns:mc="http://schemas.openxmlformats.org/markup-compatibility/2006" xmlns:aink="http://schemas.microsoft.com/office/drawing/2016/ink" xmlns:am3d="http://schemas.microsoft.com/office/drawing/2017/model3d" xmlns:o="urn:schemas-microsoft-com:office:office" xmlns:oel="http://schemas.microsoft.com/office/2019/extlst" xmlns:r="http://schemas.openxmlformats.org/officeDocument/2006/relationships" xmlns:m="http://schemas.openxmlformats.org/officeDocument/2006/math" xmlns:v="urn:schemas-microsoft-com:vml" xmlns:wp14="http://schemas.microsoft.com/office/word/2010/wordprocessingDrawing" xmlns:wp="http://schemas.openxmlformats.org/drawingml/2006/wordprocessingDrawing" xmlns:w10="urn:schemas-microsoft-com:office:word" xmlns:w="http://schemas.openxmlformats.org/wordprocessingml/2006/main" xmlns:w14="http://schemas.microsoft.com/office/word/2010/wordml" xmlns:w15="http://schemas.microsoft.com/office/word/2012/wordml" xmlns:w16cex="http://schemas.microsoft.com/office/word/2018/wordml/cex" xmlns:w16cid="http://schemas.microsoft.com/office/word/2016/wordml/cid" xmlns:w16="http://schemas.microsoft.com/office/word/2018/wordml" xmlns:w16sdtdh="http://schemas.microsoft.com/office/word/2020/wordml/sdtdatahash" xmlns:w16se="http://schemas.microsoft.com/office/word/2015/wordml/symex" xmlns:wpg="http://schemas.microsoft.com/office/word/2010/wordprocessingGroup" xmlns:wpi="http://schemas.microsoft.com/office/word/2010/wordprocessingInk" xmlns:wne="http://schemas.microsoft.com/office/word/2006/wordml" xmlns:wps="http://schemas.microsoft.com/office/word/2010/wordprocessingShape" mc:Ignorable="w14 w15 w16se w16cid w16 w16cex w16sdtdh wp14">
+<w:numbering xmlns:wpc="http://schemas.microsoft.com/office/word/2010/wordprocessingCanvas" xmlns:cx="http://schemas.microsoft.com/office/drawing/2014/chartex" xmlns:cx1="http://schemas.microsoft.com/office/drawing/2015/9/8/chartex" xmlns:cx2="http://schemas.microsoft.com/office/drawing/2015/10/21/chartex" xmlns:cx3="http://schemas.microsoft.com/office/drawing/2016/5/9/chartex" xmlns:cx4="http://schemas.microsoft.com/office/drawing/2016/5/10/chartex" xmlns:cx5="http://schemas.microsoft.com/office/drawing/2016/5/11/chartex" xmlns:cx6="http://schemas.microsoft.com/office/drawing/2016/5/12/chartex" xmlns:cx7="http://schemas.microsoft.com/office/drawing/2016/5/13/chartex" xmlns:cx8="http://schemas.microsoft.com/office/drawing/2016/5/14/chartex" xmlns:mc="http://schemas.openxmlformats.org/markup-compatibility/2006" xmlns:aink="http://schemas.microsoft.com/office/drawing/2016/ink" xmlns:am3d="http://schemas.microsoft.com/office/drawing/2017/model3d" xmlns:o="urn:schemas-microsoft-com:office:office" xmlns:oel="http://schemas.microsoft.com/office/2019/extlst" xmlns:r="http://schemas.openxmlformats.org/officeDocument/2006/relationships" xmlns:m="http://schemas.openxmlformats.org/officeDocument/2006/math" xmlns:v="urn:schemas-microsoft-com:vml" xmlns:wp14="http://schemas.microsoft.com/office/word/2010/wordprocessingDrawing" xmlns:wp="http://schemas.openxmlformats.org/drawingml/2006/wordprocessingDrawing" xmlns:w10="urn:schemas-microsoft-com:office:word" xmlns:w="http://schemas.openxmlformats.org/wordprocessingml/2006/main" xmlns:w14="http://schemas.microsoft.com/office/word/2010/wordml" xmlns:w15="http://schemas.microsoft.com/office/word/2012/wordml" xmlns:w16cex="http://schemas.microsoft.com/office/word/2018/wordml/cex" xmlns:w16cid="http://schemas.microsoft.com/office/word/2016/wordml/cid" xmlns:w16="http://schemas.microsoft.com/office/word/2018/wordml" xmlns:w16du="http://schemas.microsoft.com/office/word/2023/wordml/word16du" xmlns:w16sdtdh="http://schemas.microsoft.com/office/word/2020/wordml/sdtdatahash" xmlns:w16sdtfl="http://schemas.microsoft.com/office/word/2024/wordml/sdtformatlock" xmlns:w16se="http://schemas.microsoft.com/office/word/2015/wordml/symex" xmlns:wpg="http://schemas.microsoft.com/office/word/2010/wordprocessingGroup" xmlns:wpi="http://schemas.microsoft.com/office/word/2010/wordprocessingInk" xmlns:wne="http://schemas.microsoft.com/office/word/2006/wordml" xmlns:wps="http://schemas.microsoft.com/office/word/2010/wordprocessingShape" mc:Ignorable="w14 w15 w16se w16cid w16 w16cex w16sdtdh w16sdtfl w16du wp14">
   <w:abstractNum w:abstractNumId="0" w15:restartNumberingAfterBreak="0">
     <w:nsid w:val="35F372F3"/>
     <w:multiLevelType w:val="multilevel"/>
@@ -3212,7 +3067,7 @@
 </file>
 
 <file path=word/styles.xml><?xml version="1.0" encoding="utf-8"?>
-<w:styles xmlns:mc="http://schemas.openxmlformats.org/markup-compatibility/2006" xmlns:r="http://schemas.openxmlformats.org/officeDocument/2006/relationships" xmlns:w="http://schemas.openxmlformats.org/wordprocessingml/2006/main" xmlns:w14="http://schemas.microsoft.com/office/word/2010/wordml" xmlns:w15="http://schemas.microsoft.com/office/word/2012/wordml" xmlns:w16cex="http://schemas.microsoft.com/office/word/2018/wordml/cex" xmlns:w16cid="http://schemas.microsoft.com/office/word/2016/wordml/cid" xmlns:w16="http://schemas.microsoft.com/office/word/2018/wordml" xmlns:w16sdtdh="http://schemas.microsoft.com/office/word/2020/wordml/sdtdatahash" xmlns:w16se="http://schemas.microsoft.com/office/word/2015/wordml/symex" mc:Ignorable="w14 w15 w16se w16cid w16 w16cex w16sdtdh">
+<w:styles xmlns:mc="http://schemas.openxmlformats.org/markup-compatibility/2006" xmlns:r="http://schemas.openxmlformats.org/officeDocument/2006/relationships" xmlns:w="http://schemas.openxmlformats.org/wordprocessingml/2006/main" xmlns:w14="http://schemas.microsoft.com/office/word/2010/wordml" xmlns:w15="http://schemas.microsoft.com/office/word/2012/wordml" xmlns:w16cex="http://schemas.microsoft.com/office/word/2018/wordml/cex" xmlns:w16cid="http://schemas.microsoft.com/office/word/2016/wordml/cid" xmlns:w16="http://schemas.microsoft.com/office/word/2018/wordml" xmlns:w16du="http://schemas.microsoft.com/office/word/2023/wordml/word16du" xmlns:w16sdtdh="http://schemas.microsoft.com/office/word/2020/wordml/sdtdatahash" xmlns:w16sdtfl="http://schemas.microsoft.com/office/word/2024/wordml/sdtformatlock" xmlns:w16se="http://schemas.microsoft.com/office/word/2015/wordml/symex" mc:Ignorable="w14 w15 w16se w16cid w16 w16cex w16sdtdh w16sdtfl w16du">
   <w:docDefaults>
     <w:rPrDefault>
       <w:rPr>
@@ -3805,6 +3660,29 @@
       </w:tblCellMar>
     </w:tblPr>
   </w:style>
+  <w:style w:type="character" w:styleId="Hipervnculo">
+    <w:name w:val="Hyperlink"/>
+    <w:basedOn w:val="Fuentedeprrafopredeter"/>
+    <w:uiPriority w:val="99"/>
+    <w:unhideWhenUsed/>
+    <w:rsid w:val="00370053"/>
+    <w:rPr>
+      <w:color w:val="0000FF" w:themeColor="hyperlink"/>
+      <w:u w:val="single"/>
+    </w:rPr>
+  </w:style>
+  <w:style w:type="character" w:styleId="Mencinsinresolver">
+    <w:name w:val="Unresolved Mention"/>
+    <w:basedOn w:val="Fuentedeprrafopredeter"/>
+    <w:uiPriority w:val="99"/>
+    <w:semiHidden/>
+    <w:unhideWhenUsed/>
+    <w:rsid w:val="00370053"/>
+    <w:rPr>
+      <w:color w:val="605E5C"/>
+      <w:shd w:val="clear" w:color="auto" w:fill="E1DFDD"/>
+    </w:rPr>
+  </w:style>
 </w:styles>
 </file>
 
